--- a/doc/Individual Project Submission - Timothy David Crone.docx
+++ b/doc/Individual Project Submission - Timothy David Crone.docx
@@ -1433,9 +1433,14 @@
       <w:bookmarkEnd w:id="0"/>
     </w:p>
     <w:p>
-      <w:r>
-        <w:t>TBD</w:t>
-      </w:r>
+      <w:hyperlink r:id="rId8" w:history="1">
+        <w:r>
+          <w:rPr>
+            <w:rStyle w:val="Hyperlink"/>
+          </w:rPr>
+          <w:t>https://youtu.be/N7xBmu1UcHk</w:t>
+        </w:r>
+      </w:hyperlink>
     </w:p>
     <w:p>
       <w:pPr>
@@ -1454,7 +1459,7 @@
       <w:r>
         <w:t xml:space="preserve"> </w:t>
       </w:r>
-      <w:hyperlink r:id="rId8" w:history="1">
+      <w:hyperlink r:id="rId9" w:history="1">
         <w:r>
           <w:rPr>
             <w:rStyle w:val="Hyperlink"/>
@@ -1465,7 +1470,17 @@
     </w:p>
     <w:p>
       <w:r>
-        <w:t>Commit ID: TBD</w:t>
+        <w:t xml:space="preserve">Commit ID: </w:t>
+      </w:r>
+      <w:r>
+        <w:rPr>
+          <w:rFonts w:ascii="Consolas" w:hAnsi="Consolas"/>
+          <w:color w:val="444D56"/>
+          <w:sz w:val="18"/>
+          <w:szCs w:val="18"/>
+          <w:shd w:val="clear" w:color="auto" w:fill="FFFFFF"/>
+        </w:rPr>
+        <w:t>a89a83ba2d4188d6e9a9109ae4ee6c8404a90bb5</w:t>
       </w:r>
     </w:p>
     <w:p>
@@ -2501,7 +2516,7 @@
       <w:bookmarkEnd w:id="10"/>
     </w:p>
     <w:p>
-      <w:hyperlink r:id="rId9" w:history="1">
+      <w:hyperlink r:id="rId10" w:history="1">
         <w:r>
           <w:rPr>
             <w:rStyle w:val="Hyperlink"/>
@@ -2554,7 +2569,7 @@
                     <pic:cNvPicPr/>
                   </pic:nvPicPr>
                   <pic:blipFill>
-                    <a:blip r:embed="rId10" cstate="print">
+                    <a:blip r:embed="rId11" cstate="print">
                       <a:extLst>
                         <a:ext uri="{28A0092B-C50C-407E-A947-70E740481C1C}">
                           <a14:useLocalDpi xmlns:a14="http://schemas.microsoft.com/office/drawing/2010/main" val="0"/>
@@ -2652,7 +2667,7 @@
                     <pic:cNvPicPr/>
                   </pic:nvPicPr>
                   <pic:blipFill>
-                    <a:blip r:embed="rId11">
+                    <a:blip r:embed="rId12">
                       <a:extLst>
                         <a:ext uri="{28A0092B-C50C-407E-A947-70E740481C1C}">
                           <a14:useLocalDpi xmlns:a14="http://schemas.microsoft.com/office/drawing/2010/main" val="0"/>
@@ -2761,7 +2776,7 @@
                     <pic:cNvPicPr/>
                   </pic:nvPicPr>
                   <pic:blipFill>
-                    <a:blip r:embed="rId12">
+                    <a:blip r:embed="rId13">
                       <a:extLst>
                         <a:ext uri="{28A0092B-C50C-407E-A947-70E740481C1C}">
                           <a14:useLocalDpi xmlns:a14="http://schemas.microsoft.com/office/drawing/2010/main" val="0"/>
@@ -2851,7 +2866,7 @@
                     <pic:cNvPicPr/>
                   </pic:nvPicPr>
                   <pic:blipFill>
-                    <a:blip r:embed="rId13">
+                    <a:blip r:embed="rId14">
                       <a:extLst>
                         <a:ext uri="{28A0092B-C50C-407E-A947-70E740481C1C}">
                           <a14:useLocalDpi xmlns:a14="http://schemas.microsoft.com/office/drawing/2010/main" val="0"/>
@@ -2911,7 +2926,7 @@
                     <pic:cNvPicPr/>
                   </pic:nvPicPr>
                   <pic:blipFill>
-                    <a:blip r:embed="rId14">
+                    <a:blip r:embed="rId15">
                       <a:extLst>
                         <a:ext uri="{28A0092B-C50C-407E-A947-70E740481C1C}">
                           <a14:useLocalDpi xmlns:a14="http://schemas.microsoft.com/office/drawing/2010/main" val="0"/>
@@ -2974,7 +2989,7 @@
                     <pic:cNvPicPr/>
                   </pic:nvPicPr>
                   <pic:blipFill>
-                    <a:blip r:embed="rId13">
+                    <a:blip r:embed="rId14">
                       <a:extLst>
                         <a:ext uri="{28A0092B-C50C-407E-A947-70E740481C1C}">
                           <a14:useLocalDpi xmlns:a14="http://schemas.microsoft.com/office/drawing/2010/main" val="0"/>
@@ -3043,7 +3058,7 @@
           <w:rStyle w:val="Hyperlink"/>
         </w:rPr>
       </w:pPr>
-      <w:hyperlink r:id="rId15" w:history="1">
+      <w:hyperlink r:id="rId16" w:history="1">
         <w:r>
           <w:rPr>
             <w:rStyle w:val="Hyperlink"/>
@@ -3088,7 +3103,7 @@
                     <pic:cNvPicPr/>
                   </pic:nvPicPr>
                   <pic:blipFill>
-                    <a:blip r:embed="rId16">
+                    <a:blip r:embed="rId17">
                       <a:extLst>
                         <a:ext uri="{28A0092B-C50C-407E-A947-70E740481C1C}">
                           <a14:useLocalDpi xmlns:a14="http://schemas.microsoft.com/office/drawing/2010/main" val="0"/>
@@ -3210,7 +3225,7 @@
                     <pic:cNvPicPr/>
                   </pic:nvPicPr>
                   <pic:blipFill>
-                    <a:blip r:embed="rId17" cstate="print">
+                    <a:blip r:embed="rId18" cstate="print">
                       <a:extLst>
                         <a:ext uri="{28A0092B-C50C-407E-A947-70E740481C1C}">
                           <a14:useLocalDpi xmlns:a14="http://schemas.microsoft.com/office/drawing/2010/main" val="0"/>
@@ -3275,7 +3290,7 @@
                     <pic:cNvPicPr/>
                   </pic:nvPicPr>
                   <pic:blipFill>
-                    <a:blip r:embed="rId18" cstate="print">
+                    <a:blip r:embed="rId19" cstate="print">
                       <a:extLst>
                         <a:ext uri="{28A0092B-C50C-407E-A947-70E740481C1C}">
                           <a14:useLocalDpi xmlns:a14="http://schemas.microsoft.com/office/drawing/2010/main" val="0"/>
@@ -3361,7 +3376,7 @@
                     <pic:cNvPicPr/>
                   </pic:nvPicPr>
                   <pic:blipFill>
-                    <a:blip r:embed="rId19" cstate="print">
+                    <a:blip r:embed="rId20" cstate="print">
                       <a:extLst>
                         <a:ext uri="{28A0092B-C50C-407E-A947-70E740481C1C}">
                           <a14:useLocalDpi xmlns:a14="http://schemas.microsoft.com/office/drawing/2010/main" val="0"/>
@@ -3491,7 +3506,7 @@
                     <pic:cNvPicPr/>
                   </pic:nvPicPr>
                   <pic:blipFill>
-                    <a:blip r:embed="rId20" cstate="print">
+                    <a:blip r:embed="rId21" cstate="print">
                       <a:extLst>
                         <a:ext uri="{28A0092B-C50C-407E-A947-70E740481C1C}">
                           <a14:useLocalDpi xmlns:a14="http://schemas.microsoft.com/office/drawing/2010/main" val="0"/>
@@ -3564,7 +3579,7 @@
                     <pic:cNvPicPr/>
                   </pic:nvPicPr>
                   <pic:blipFill>
-                    <a:blip r:embed="rId21" cstate="print">
+                    <a:blip r:embed="rId22" cstate="print">
                       <a:extLst>
                         <a:ext uri="{28A0092B-C50C-407E-A947-70E740481C1C}">
                           <a14:useLocalDpi xmlns:a14="http://schemas.microsoft.com/office/drawing/2010/main" val="0"/>
@@ -8323,7 +8338,7 @@
       <w:bookmarkEnd w:id="14"/>
     </w:p>
     <w:p>
-      <w:hyperlink r:id="rId22" w:history="1">
+      <w:hyperlink r:id="rId23" w:history="1">
         <w:r>
           <w:rPr>
             <w:rStyle w:val="Hyperlink"/>
@@ -8341,12 +8356,12 @@
       </w:r>
     </w:p>
     <w:sectPr>
-      <w:headerReference w:type="even" r:id="rId23"/>
-      <w:headerReference w:type="default" r:id="rId24"/>
-      <w:footerReference w:type="even" r:id="rId25"/>
-      <w:footerReference w:type="default" r:id="rId26"/>
-      <w:headerReference w:type="first" r:id="rId27"/>
-      <w:footerReference w:type="first" r:id="rId28"/>
+      <w:headerReference w:type="even" r:id="rId24"/>
+      <w:headerReference w:type="default" r:id="rId25"/>
+      <w:footerReference w:type="even" r:id="rId26"/>
+      <w:footerReference w:type="default" r:id="rId27"/>
+      <w:headerReference w:type="first" r:id="rId28"/>
+      <w:footerReference w:type="first" r:id="rId29"/>
       <w:pgSz w:w="12240" w:h="15840"/>
       <w:pgMar w:top="1440" w:right="2160" w:bottom="2160" w:left="2160" w:header="720" w:footer="1498" w:gutter="0"/>
       <w:cols w:space="720"/>

--- a/doc/Individual Project Submission - Timothy David Crone.docx
+++ b/doc/Individual Project Submission - Timothy David Crone.docx
@@ -1480,27 +1480,27 @@
           <w:szCs w:val="18"/>
           <w:shd w:val="clear" w:color="auto" w:fill="FFFFFF"/>
         </w:rPr>
-        <w:t>a89a83ba2d4188d6e9a9109ae4ee6c8404a90bb5</w:t>
+        <w:t>2cdb98ecf469c3f257b6fbf0286caaa6738addeb</w:t>
       </w:r>
     </w:p>
     <w:p>
       <w:pPr>
         <w:pStyle w:val="Heading1"/>
       </w:pPr>
-      <w:bookmarkStart w:id="2" w:name="_Hlk49376792"/>
-      <w:bookmarkStart w:id="3" w:name="_Toc57192591"/>
+      <w:bookmarkStart w:id="2" w:name="_Toc57192591"/>
+      <w:bookmarkStart w:id="3" w:name="_Hlk49376792"/>
       <w:r>
         <w:lastRenderedPageBreak/>
         <w:t>Overview</w:t>
       </w:r>
-      <w:bookmarkEnd w:id="3"/>
+      <w:bookmarkEnd w:id="2"/>
     </w:p>
     <w:p>
       <w:pPr>
         <w:pStyle w:val="Heading2"/>
       </w:pPr>
       <w:bookmarkStart w:id="4" w:name="_Toc57192592"/>
-      <w:bookmarkEnd w:id="2"/>
+      <w:bookmarkEnd w:id="3"/>
       <w:r>
         <w:t>Problem</w:t>
       </w:r>
@@ -8360,8 +8360,6 @@
       <w:headerReference w:type="default" r:id="rId25"/>
       <w:footerReference w:type="even" r:id="rId26"/>
       <w:footerReference w:type="default" r:id="rId27"/>
-      <w:headerReference w:type="first" r:id="rId28"/>
-      <w:footerReference w:type="first" r:id="rId29"/>
       <w:pgSz w:w="12240" w:h="15840"/>
       <w:pgMar w:top="1440" w:right="2160" w:bottom="2160" w:left="2160" w:header="720" w:footer="1498" w:gutter="0"/>
       <w:cols w:space="720"/>
@@ -8515,16 +8513,6 @@
 </w:ftr>
 </file>
 
-<file path=word/footer3.xml><?xml version="1.0" encoding="utf-8"?>
-<w:ftr xmlns:wpc="http://schemas.microsoft.com/office/word/2010/wordprocessingCanvas" xmlns:cx="http://schemas.microsoft.com/office/drawing/2014/chartex" xmlns:cx1="http://schemas.microsoft.com/office/drawing/2015/9/8/chartex" xmlns:cx2="http://schemas.microsoft.com/office/drawing/2015/10/21/chartex" xmlns:cx3="http://schemas.microsoft.com/office/drawing/2016/5/9/chartex" xmlns:cx4="http://schemas.microsoft.com/office/drawing/2016/5/10/chartex" xmlns:cx5="http://schemas.microsoft.com/office/drawing/2016/5/11/chartex" xmlns:cx6="http://schemas.microsoft.com/office/drawing/2016/5/12/chartex" xmlns:cx7="http://schemas.microsoft.com/office/drawing/2016/5/13/chartex" xmlns:cx8="http://schemas.microsoft.com/office/drawing/2016/5/14/chartex" xmlns:mc="http://schemas.openxmlformats.org/markup-compatibility/2006" xmlns:aink="http://schemas.microsoft.com/office/drawing/2016/ink" xmlns:am3d="http://schemas.microsoft.com/office/drawing/2017/model3d" xmlns:o="urn:schemas-microsoft-com:office:office" xmlns:r="http://schemas.openxmlformats.org/officeDocument/2006/relationships" xmlns:m="http://schemas.openxmlformats.org/officeDocument/2006/math" xmlns:v="urn:schemas-microsoft-com:vml" xmlns:wp14="http://schemas.microsoft.com/office/word/2010/wordprocessingDrawing" xmlns:wp="http://schemas.openxmlformats.org/drawingml/2006/wordprocessingDrawing" xmlns:w10="urn:schemas-microsoft-com:office:word" xmlns:w="http://schemas.openxmlformats.org/wordprocessingml/2006/main" xmlns:w14="http://schemas.microsoft.com/office/word/2010/wordml" xmlns:w15="http://schemas.microsoft.com/office/word/2012/wordml" xmlns:w16cex="http://schemas.microsoft.com/office/word/2018/wordml/cex" xmlns:w16cid="http://schemas.microsoft.com/office/word/2016/wordml/cid" xmlns:w16="http://schemas.microsoft.com/office/word/2018/wordml" xmlns:w16se="http://schemas.microsoft.com/office/word/2015/wordml/symex" xmlns:wpg="http://schemas.microsoft.com/office/word/2010/wordprocessingGroup" xmlns:wpi="http://schemas.microsoft.com/office/word/2010/wordprocessingInk" xmlns:wne="http://schemas.microsoft.com/office/word/2006/wordml" xmlns:wps="http://schemas.microsoft.com/office/word/2010/wordprocessingShape" mc:Ignorable="w14 w15 w16se w16cid w16 w16cex wp14">
-  <w:p>
-    <w:pPr>
-      <w:pStyle w:val="Footer"/>
-    </w:pPr>
-  </w:p>
-</w:ftr>
-</file>
-
 <file path=word/footnotes.xml><?xml version="1.0" encoding="utf-8"?>
 <w:footnotes xmlns:wpc="http://schemas.microsoft.com/office/word/2010/wordprocessingCanvas" xmlns:cx="http://schemas.microsoft.com/office/drawing/2014/chartex" xmlns:cx1="http://schemas.microsoft.com/office/drawing/2015/9/8/chartex" xmlns:cx2="http://schemas.microsoft.com/office/drawing/2015/10/21/chartex" xmlns:cx3="http://schemas.microsoft.com/office/drawing/2016/5/9/chartex" xmlns:cx4="http://schemas.microsoft.com/office/drawing/2016/5/10/chartex" xmlns:cx5="http://schemas.microsoft.com/office/drawing/2016/5/11/chartex" xmlns:cx6="http://schemas.microsoft.com/office/drawing/2016/5/12/chartex" xmlns:cx7="http://schemas.microsoft.com/office/drawing/2016/5/13/chartex" xmlns:cx8="http://schemas.microsoft.com/office/drawing/2016/5/14/chartex" xmlns:mc="http://schemas.openxmlformats.org/markup-compatibility/2006" xmlns:aink="http://schemas.microsoft.com/office/drawing/2016/ink" xmlns:am3d="http://schemas.microsoft.com/office/drawing/2017/model3d" xmlns:o="urn:schemas-microsoft-com:office:office" xmlns:r="http://schemas.openxmlformats.org/officeDocument/2006/relationships" xmlns:m="http://schemas.openxmlformats.org/officeDocument/2006/math" xmlns:v="urn:schemas-microsoft-com:vml" xmlns:wp14="http://schemas.microsoft.com/office/word/2010/wordprocessingDrawing" xmlns:wp="http://schemas.openxmlformats.org/drawingml/2006/wordprocessingDrawing" xmlns:w10="urn:schemas-microsoft-com:office:word" xmlns:w="http://schemas.openxmlformats.org/wordprocessingml/2006/main" xmlns:w14="http://schemas.microsoft.com/office/word/2010/wordml" xmlns:w15="http://schemas.microsoft.com/office/word/2012/wordml" xmlns:w16cex="http://schemas.microsoft.com/office/word/2018/wordml/cex" xmlns:w16cid="http://schemas.microsoft.com/office/word/2016/wordml/cid" xmlns:w16="http://schemas.microsoft.com/office/word/2018/wordml" xmlns:w16se="http://schemas.microsoft.com/office/word/2015/wordml/symex" xmlns:wpg="http://schemas.microsoft.com/office/word/2010/wordprocessingGroup" xmlns:wpi="http://schemas.microsoft.com/office/word/2010/wordprocessingInk" xmlns:wne="http://schemas.microsoft.com/office/word/2006/wordml" xmlns:wps="http://schemas.microsoft.com/office/word/2010/wordprocessingShape" mc:Ignorable="w14 w15 w16se w16cid w16 w16cex wp14">
   <w:footnote w:type="separator" w:id="-1">
@@ -8628,16 +8616,6 @@
     <w:pPr>
       <w:pStyle w:val="Header"/>
       <w:ind w:right="360"/>
-    </w:pPr>
-  </w:p>
-</w:hdr>
-</file>
-
-<file path=word/header3.xml><?xml version="1.0" encoding="utf-8"?>
-<w:hdr xmlns:wpc="http://schemas.microsoft.com/office/word/2010/wordprocessingCanvas" xmlns:cx="http://schemas.microsoft.com/office/drawing/2014/chartex" xmlns:cx1="http://schemas.microsoft.com/office/drawing/2015/9/8/chartex" xmlns:cx2="http://schemas.microsoft.com/office/drawing/2015/10/21/chartex" xmlns:cx3="http://schemas.microsoft.com/office/drawing/2016/5/9/chartex" xmlns:cx4="http://schemas.microsoft.com/office/drawing/2016/5/10/chartex" xmlns:cx5="http://schemas.microsoft.com/office/drawing/2016/5/11/chartex" xmlns:cx6="http://schemas.microsoft.com/office/drawing/2016/5/12/chartex" xmlns:cx7="http://schemas.microsoft.com/office/drawing/2016/5/13/chartex" xmlns:cx8="http://schemas.microsoft.com/office/drawing/2016/5/14/chartex" xmlns:mc="http://schemas.openxmlformats.org/markup-compatibility/2006" xmlns:aink="http://schemas.microsoft.com/office/drawing/2016/ink" xmlns:am3d="http://schemas.microsoft.com/office/drawing/2017/model3d" xmlns:o="urn:schemas-microsoft-com:office:office" xmlns:r="http://schemas.openxmlformats.org/officeDocument/2006/relationships" xmlns:m="http://schemas.openxmlformats.org/officeDocument/2006/math" xmlns:v="urn:schemas-microsoft-com:vml" xmlns:wp14="http://schemas.microsoft.com/office/word/2010/wordprocessingDrawing" xmlns:wp="http://schemas.openxmlformats.org/drawingml/2006/wordprocessingDrawing" xmlns:w10="urn:schemas-microsoft-com:office:word" xmlns:w="http://schemas.openxmlformats.org/wordprocessingml/2006/main" xmlns:w14="http://schemas.microsoft.com/office/word/2010/wordml" xmlns:w15="http://schemas.microsoft.com/office/word/2012/wordml" xmlns:w16cex="http://schemas.microsoft.com/office/word/2018/wordml/cex" xmlns:w16cid="http://schemas.microsoft.com/office/word/2016/wordml/cid" xmlns:w16="http://schemas.microsoft.com/office/word/2018/wordml" xmlns:w16se="http://schemas.microsoft.com/office/word/2015/wordml/symex" xmlns:wpg="http://schemas.microsoft.com/office/word/2010/wordprocessingGroup" xmlns:wpi="http://schemas.microsoft.com/office/word/2010/wordprocessingInk" xmlns:wne="http://schemas.microsoft.com/office/word/2006/wordml" xmlns:wps="http://schemas.microsoft.com/office/word/2010/wordprocessingShape" mc:Ignorable="w14 w15 w16se w16cid w16 w16cex wp14">
-  <w:p>
-    <w:pPr>
-      <w:pStyle w:val="Header"/>
     </w:pPr>
   </w:p>
 </w:hdr>
